--- a/zapiska.docx
+++ b/zapiska.docx
@@ -18,7 +18,16 @@
           <w:sz w:val="28"/>
           <w:szCs w:val="28"/>
         </w:rPr>
-        <w:t>Министерство образования республики Беларусь</w:t>
+        <w:t>Министерство об</w:t>
+      </w:r>
+      <w:bookmarkStart w:id="0" w:name="_GoBack"/>
+      <w:bookmarkEnd w:id="0"/>
+      <w:r>
+        <w:rPr>
+          <w:sz w:val="28"/>
+          <w:szCs w:val="28"/>
+        </w:rPr>
+        <w:t>разования республики Беларусь</w:t>
       </w:r>
     </w:p>
     <w:p>
@@ -1969,17 +1978,17 @@
         </w:rPr>
         <w:br w:type="page"/>
       </w:r>
-      <w:bookmarkStart w:id="0" w:name="_Toc311560010"/>
-      <w:bookmarkStart w:id="1" w:name="_Toc341133455"/>
-      <w:bookmarkStart w:id="2" w:name="Введение"/>
+      <w:bookmarkStart w:id="1" w:name="_Toc311560010"/>
+      <w:bookmarkStart w:id="2" w:name="_Toc341133455"/>
+      <w:bookmarkStart w:id="3" w:name="Введение"/>
       <w:r>
         <w:lastRenderedPageBreak/>
         <w:t>Введение</w:t>
       </w:r>
-      <w:bookmarkEnd w:id="0"/>
       <w:bookmarkEnd w:id="1"/>
-    </w:p>
-    <w:bookmarkEnd w:id="2"/>
+      <w:bookmarkEnd w:id="2"/>
+    </w:p>
+    <w:bookmarkEnd w:id="3"/>
     <w:p>
       <w:pPr>
         <w:spacing w:line="300" w:lineRule="auto"/>
@@ -2402,8 +2411,8 @@
         <w:pStyle w:val="1"/>
         <w:ind w:left="1440"/>
       </w:pPr>
-      <w:bookmarkStart w:id="3" w:name="_Toc311560012"/>
-      <w:bookmarkStart w:id="4" w:name="_Toc341133456"/>
+      <w:bookmarkStart w:id="4" w:name="_Toc311560012"/>
+      <w:bookmarkStart w:id="5" w:name="_Toc341133456"/>
       <w:r>
         <w:lastRenderedPageBreak/>
         <w:t>1.</w:t>
@@ -2411,8 +2420,8 @@
       <w:r>
         <w:t>Описание объекта и получение ГМ</w:t>
       </w:r>
-      <w:bookmarkEnd w:id="3"/>
       <w:bookmarkEnd w:id="4"/>
+      <w:bookmarkEnd w:id="5"/>
     </w:p>
     <w:p/>
     <w:p>
@@ -2663,22 +2672,13 @@
           <w:szCs w:val="26"/>
         </w:rPr>
       </w:pPr>
-      <w:bookmarkStart w:id="5" w:name="_Toc311560013"/>
+      <w:bookmarkStart w:id="6" w:name="_Toc311560013"/>
       <w:r>
         <w:rPr>
           <w:sz w:val="28"/>
           <w:szCs w:val="26"/>
         </w:rPr>
-        <w:t>Объект представляет собой набор граней. Грань в свою очередь это набор рёбер, ребро - состоит их двух точек</w:t>
-      </w:r>
-      <w:bookmarkStart w:id="6" w:name="_GoBack"/>
-      <w:bookmarkEnd w:id="6"/>
-      <w:r>
-        <w:rPr>
-          <w:sz w:val="28"/>
-          <w:szCs w:val="26"/>
-        </w:rPr>
-        <w:t xml:space="preserve"> (начальная и конечная), точка описывается тремя координатами (х, у, </w:t>
+        <w:t xml:space="preserve">Объект представляет собой набор граней. Грань в свою очередь это набор рёбер, ребро - состоит их двух точек (начальная и конечная), точка описывается тремя координатами (х, у, </w:t>
       </w:r>
       <w:r>
         <w:rPr>
@@ -2960,7 +2960,7 @@
         </w:rPr>
         <w:t xml:space="preserve"> Геометрические преобразования модели</w:t>
       </w:r>
-      <w:bookmarkEnd w:id="5"/>
+      <w:bookmarkEnd w:id="6"/>
       <w:bookmarkEnd w:id="7"/>
     </w:p>
     <w:p>
@@ -3057,7 +3057,7 @@
           <v:shape id="_x0000_i1025" type="#_x0000_t75" style="width:297pt;height:28.5pt" o:ole="" fillcolor="window">
             <v:imagedata r:id="rId13" o:title=""/>
           </v:shape>
-          <o:OLEObject Type="Embed" ProgID="Equation.3" ShapeID="_x0000_i1025" DrawAspect="Content" ObjectID="_1543385661" r:id="rId14"/>
+          <o:OLEObject Type="Embed" ProgID="Equation.3" ShapeID="_x0000_i1025" DrawAspect="Content" ObjectID="_1543388401" r:id="rId14"/>
         </w:object>
       </w:r>
     </w:p>
@@ -3147,7 +3147,7 @@
           <v:shape id="_x0000_i1026" type="#_x0000_t75" style="width:160.5pt;height:23.25pt" o:ole="">
             <v:imagedata r:id="rId15" o:title=""/>
           </v:shape>
-          <o:OLEObject Type="Embed" ProgID="Equation.3" ShapeID="_x0000_i1026" DrawAspect="Content" ObjectID="_1543385662" r:id="rId16"/>
+          <o:OLEObject Type="Embed" ProgID="Equation.3" ShapeID="_x0000_i1026" DrawAspect="Content" ObjectID="_1543388402" r:id="rId16"/>
         </w:object>
       </w:r>
     </w:p>
@@ -3171,7 +3171,7 @@
           <v:shape id="_x0000_i1027" type="#_x0000_t75" style="width:195pt;height:79.5pt" o:ole="">
             <v:imagedata r:id="rId17" o:title=""/>
           </v:shape>
-          <o:OLEObject Type="Embed" ProgID="Equation.3" ShapeID="_x0000_i1027" DrawAspect="Content" ObjectID="_1543385663" r:id="rId18"/>
+          <o:OLEObject Type="Embed" ProgID="Equation.3" ShapeID="_x0000_i1027" DrawAspect="Content" ObjectID="_1543388403" r:id="rId18"/>
         </w:object>
       </w:r>
     </w:p>
@@ -3460,7 +3460,7 @@
           <v:shape id="_x0000_i1028" type="#_x0000_t75" style="width:80.25pt;height:21.75pt" o:ole="">
             <v:imagedata r:id="rId19" o:title=""/>
           </v:shape>
-          <o:OLEObject Type="Embed" ProgID="Equation.3" ShapeID="_x0000_i1028" DrawAspect="Content" ObjectID="_1543385664" r:id="rId20"/>
+          <o:OLEObject Type="Embed" ProgID="Equation.3" ShapeID="_x0000_i1028" DrawAspect="Content" ObjectID="_1543388404" r:id="rId20"/>
         </w:object>
       </w:r>
     </w:p>
@@ -3484,7 +3484,7 @@
           <v:shape id="_x0000_i1029" type="#_x0000_t75" style="width:183pt;height:85.5pt" o:ole="">
             <v:imagedata r:id="rId21" o:title=""/>
           </v:shape>
-          <o:OLEObject Type="Embed" ProgID="Equation.3" ShapeID="_x0000_i1029" DrawAspect="Content" ObjectID="_1543385665" r:id="rId22"/>
+          <o:OLEObject Type="Embed" ProgID="Equation.3" ShapeID="_x0000_i1029" DrawAspect="Content" ObjectID="_1543388405" r:id="rId22"/>
         </w:object>
       </w:r>
       <w:r>
@@ -3504,7 +3504,7 @@
           <v:shape id="_x0000_i1030" type="#_x0000_t75" style="width:180pt;height:84pt" o:ole="">
             <v:imagedata r:id="rId23" o:title=""/>
           </v:shape>
-          <o:OLEObject Type="Embed" ProgID="Equation.3" ShapeID="_x0000_i1030" DrawAspect="Content" ObjectID="_1543385666" r:id="rId24"/>
+          <o:OLEObject Type="Embed" ProgID="Equation.3" ShapeID="_x0000_i1030" DrawAspect="Content" ObjectID="_1543388406" r:id="rId24"/>
         </w:object>
       </w:r>
       <w:r>
@@ -3524,7 +3524,7 @@
           <v:shape id="_x0000_i1031" type="#_x0000_t75" style="width:189.75pt;height:87pt" o:ole="">
             <v:imagedata r:id="rId25" o:title=""/>
           </v:shape>
-          <o:OLEObject Type="Embed" ProgID="Equation.3" ShapeID="_x0000_i1031" DrawAspect="Content" ObjectID="_1543385667" r:id="rId26"/>
+          <o:OLEObject Type="Embed" ProgID="Equation.3" ShapeID="_x0000_i1031" DrawAspect="Content" ObjectID="_1543388407" r:id="rId26"/>
         </w:object>
       </w:r>
     </w:p>
@@ -3723,7 +3723,7 @@
           <v:shape id="_x0000_i1032" type="#_x0000_t75" style="width:11.25pt;height:12.75pt" o:ole="">
             <v:imagedata r:id="rId27" o:title=""/>
           </v:shape>
-          <o:OLEObject Type="Embed" ProgID="Equation.3" ShapeID="_x0000_i1032" DrawAspect="Content" ObjectID="_1543385668" r:id="rId28"/>
+          <o:OLEObject Type="Embed" ProgID="Equation.3" ShapeID="_x0000_i1032" DrawAspect="Content" ObjectID="_1543388408" r:id="rId28"/>
         </w:object>
       </w:r>
       <w:r>
@@ -3822,7 +3822,7 @@
           <v:shape id="_x0000_i1033" type="#_x0000_t75" style="width:128.25pt;height:20.25pt" o:ole="">
             <v:imagedata r:id="rId29" o:title=""/>
           </v:shape>
-          <o:OLEObject Type="Embed" ProgID="Equation.3" ShapeID="_x0000_i1033" DrawAspect="Content" ObjectID="_1543385669" r:id="rId30"/>
+          <o:OLEObject Type="Embed" ProgID="Equation.3" ShapeID="_x0000_i1033" DrawAspect="Content" ObjectID="_1543388409" r:id="rId30"/>
         </w:object>
       </w:r>
     </w:p>
@@ -3846,7 +3846,7 @@
           <v:shape id="_x0000_i1034" type="#_x0000_t75" style="width:184.5pt;height:83.25pt" o:ole="">
             <v:imagedata r:id="rId31" o:title=""/>
           </v:shape>
-          <o:OLEObject Type="Embed" ProgID="Equation.3" ShapeID="_x0000_i1034" DrawAspect="Content" ObjectID="_1543385670" r:id="rId32"/>
+          <o:OLEObject Type="Embed" ProgID="Equation.3" ShapeID="_x0000_i1034" DrawAspect="Content" ObjectID="_1543388410" r:id="rId32"/>
         </w:object>
       </w:r>
     </w:p>
@@ -4752,7 +4752,7 @@
           <v:shape id="_x0000_i1035" type="#_x0000_t75" style="width:105pt;height:71.25pt" o:ole="">
             <v:imagedata r:id="rId38" o:title=""/>
           </v:shape>
-          <o:OLEObject Type="Embed" ProgID="Equation.3" ShapeID="_x0000_i1035" DrawAspect="Content" ObjectID="_1543385671" r:id="rId39"/>
+          <o:OLEObject Type="Embed" ProgID="Equation.3" ShapeID="_x0000_i1035" DrawAspect="Content" ObjectID="_1543388411" r:id="rId39"/>
         </w:object>
       </w:r>
     </w:p>
@@ -4831,7 +4831,7 @@
           <v:shape id="_x0000_i1036" type="#_x0000_t75" style="width:103.5pt;height:69.75pt" o:ole="">
             <v:imagedata r:id="rId40" o:title=""/>
           </v:shape>
-          <o:OLEObject Type="Embed" ProgID="Equation.3" ShapeID="_x0000_i1036" DrawAspect="Content" ObjectID="_1543385672" r:id="rId41"/>
+          <o:OLEObject Type="Embed" ProgID="Equation.3" ShapeID="_x0000_i1036" DrawAspect="Content" ObjectID="_1543388412" r:id="rId41"/>
         </w:object>
       </w:r>
     </w:p>
@@ -4911,7 +4911,7 @@
           <v:shape id="_x0000_i1037" type="#_x0000_t75" style="width:108.75pt;height:69.75pt" o:ole="">
             <v:imagedata r:id="rId42" o:title=""/>
           </v:shape>
-          <o:OLEObject Type="Embed" ProgID="Equation.3" ShapeID="_x0000_i1037" DrawAspect="Content" ObjectID="_1543385673" r:id="rId43"/>
+          <o:OLEObject Type="Embed" ProgID="Equation.3" ShapeID="_x0000_i1037" DrawAspect="Content" ObjectID="_1543388413" r:id="rId43"/>
         </w:object>
       </w:r>
     </w:p>
@@ -5127,7 +5127,7 @@
           <v:shape id="_x0000_i1038" type="#_x0000_t75" style="width:11.25pt;height:12.75pt" o:ole="">
             <v:imagedata r:id="rId46" o:title=""/>
           </v:shape>
-          <o:OLEObject Type="Embed" ProgID="Equation.3" ShapeID="_x0000_i1038" DrawAspect="Content" ObjectID="_1543385674" r:id="rId47"/>
+          <o:OLEObject Type="Embed" ProgID="Equation.3" ShapeID="_x0000_i1038" DrawAspect="Content" ObjectID="_1543388414" r:id="rId47"/>
         </w:object>
       </w:r>
       <w:r>
@@ -5144,7 +5144,7 @@
           <v:shape id="_x0000_i1039" type="#_x0000_t75" style="width:12pt;height:12.75pt" o:ole="">
             <v:imagedata r:id="rId48" o:title=""/>
           </v:shape>
-          <o:OLEObject Type="Embed" ProgID="Equation.3" ShapeID="_x0000_i1039" DrawAspect="Content" ObjectID="_1543385675" r:id="rId49"/>
+          <o:OLEObject Type="Embed" ProgID="Equation.3" ShapeID="_x0000_i1039" DrawAspect="Content" ObjectID="_1543388415" r:id="rId49"/>
         </w:object>
       </w:r>
       <w:r>
@@ -5189,7 +5189,7 @@
           <v:shape id="_x0000_i1040" type="#_x0000_t75" style="width:188.25pt;height:75.75pt" o:ole="">
             <v:imagedata r:id="rId50" o:title=""/>
           </v:shape>
-          <o:OLEObject Type="Embed" ProgID="Equation.3" ShapeID="_x0000_i1040" DrawAspect="Content" ObjectID="_1543385676" r:id="rId51"/>
+          <o:OLEObject Type="Embed" ProgID="Equation.3" ShapeID="_x0000_i1040" DrawAspect="Content" ObjectID="_1543388416" r:id="rId51"/>
         </w:object>
       </w:r>
     </w:p>
@@ -5232,7 +5232,7 @@
           <v:shape id="_x0000_i1041" type="#_x0000_t75" style="width:15.75pt;height:17.25pt" o:ole="">
             <v:imagedata r:id="rId46" o:title=""/>
           </v:shape>
-          <o:OLEObject Type="Embed" ProgID="Equation.3" ShapeID="_x0000_i1041" DrawAspect="Content" ObjectID="_1543385677" r:id="rId52"/>
+          <o:OLEObject Type="Embed" ProgID="Equation.3" ShapeID="_x0000_i1041" DrawAspect="Content" ObjectID="_1543388417" r:id="rId52"/>
         </w:object>
       </w:r>
       <w:r>
@@ -5249,7 +5249,7 @@
           <v:shape id="_x0000_i1042" type="#_x0000_t75" style="width:15.75pt;height:16.5pt" o:ole="">
             <v:imagedata r:id="rId48" o:title=""/>
           </v:shape>
-          <o:OLEObject Type="Embed" ProgID="Equation.3" ShapeID="_x0000_i1042" DrawAspect="Content" ObjectID="_1543385678" r:id="rId53"/>
+          <o:OLEObject Type="Embed" ProgID="Equation.3" ShapeID="_x0000_i1042" DrawAspect="Content" ObjectID="_1543388418" r:id="rId53"/>
         </w:object>
       </w:r>
       <w:r>
@@ -5450,7 +5450,7 @@
           <v:shape id="_x0000_i1043" type="#_x0000_t75" style="width:171.75pt;height:72.75pt" o:ole="" fillcolor="window">
             <v:imagedata r:id="rId55" o:title=""/>
           </v:shape>
-          <o:OLEObject Type="Embed" ProgID="Equation.3" ShapeID="_x0000_i1043" DrawAspect="Content" ObjectID="_1543385679" r:id="rId56"/>
+          <o:OLEObject Type="Embed" ProgID="Equation.3" ShapeID="_x0000_i1043" DrawAspect="Content" ObjectID="_1543388419" r:id="rId56"/>
         </w:object>
       </w:r>
     </w:p>
@@ -5759,7 +5759,7 @@
           <v:shape id="_x0000_i1044" type="#_x0000_t75" style="width:128.25pt;height:72.75pt" o:ole="" fillcolor="window">
             <v:imagedata r:id="rId58" o:title=""/>
           </v:shape>
-          <o:OLEObject Type="Embed" ProgID="Equation.3" ShapeID="_x0000_i1044" DrawAspect="Content" ObjectID="_1543385680" r:id="rId59"/>
+          <o:OLEObject Type="Embed" ProgID="Equation.3" ShapeID="_x0000_i1044" DrawAspect="Content" ObjectID="_1543388420" r:id="rId59"/>
         </w:object>
       </w:r>
     </w:p>
@@ -5785,7 +5785,7 @@
           <v:shape id="_x0000_i1045" type="#_x0000_t75" style="width:393.75pt;height:42pt" o:ole="">
             <v:imagedata r:id="rId60" o:title=""/>
           </v:shape>
-          <o:OLEObject Type="Embed" ProgID="Equation.3" ShapeID="_x0000_i1045" DrawAspect="Content" ObjectID="_1543385681" r:id="rId61"/>
+          <o:OLEObject Type="Embed" ProgID="Equation.3" ShapeID="_x0000_i1045" DrawAspect="Content" ObjectID="_1543388421" r:id="rId61"/>
         </w:object>
       </w:r>
     </w:p>
@@ -6100,7 +6100,7 @@
           <v:shape id="_x0000_i1046" type="#_x0000_t75" style="width:150.75pt;height:24pt" o:ole="">
             <v:imagedata r:id="rId64" o:title=""/>
           </v:shape>
-          <o:OLEObject Type="Embed" ProgID="Equation.3" ShapeID="_x0000_i1046" DrawAspect="Content" ObjectID="_1543385682" r:id="rId65"/>
+          <o:OLEObject Type="Embed" ProgID="Equation.3" ShapeID="_x0000_i1046" DrawAspect="Content" ObjectID="_1543388422" r:id="rId65"/>
         </w:object>
       </w:r>
       <w:r>
@@ -6161,7 +6161,7 @@
           <v:shape id="_x0000_i1047" type="#_x0000_t75" style="width:489pt;height:35.25pt" o:ole="">
             <v:imagedata r:id="rId66" o:title=""/>
           </v:shape>
-          <o:OLEObject Type="Embed" ProgID="Equation.3" ShapeID="_x0000_i1047" DrawAspect="Content" ObjectID="_1543385683" r:id="rId67"/>
+          <o:OLEObject Type="Embed" ProgID="Equation.3" ShapeID="_x0000_i1047" DrawAspect="Content" ObjectID="_1543388423" r:id="rId67"/>
         </w:object>
       </w:r>
       <w:r>
@@ -6237,7 +6237,7 @@
           <v:shape id="_x0000_i1048" type="#_x0000_t75" style="width:143.25pt;height:74.25pt" o:ole="" fillcolor="window">
             <v:imagedata r:id="rId68" o:title=""/>
           </v:shape>
-          <o:OLEObject Type="Embed" ProgID="Equation.3" ShapeID="_x0000_i1048" DrawAspect="Content" ObjectID="_1543385684" r:id="rId69"/>
+          <o:OLEObject Type="Embed" ProgID="Equation.3" ShapeID="_x0000_i1048" DrawAspect="Content" ObjectID="_1543388424" r:id="rId69"/>
         </w:object>
       </w:r>
       <w:r>
@@ -6355,7 +6355,7 @@
           <v:shape id="_x0000_i1049" type="#_x0000_t75" style="width:39pt;height:39pt" o:ole="">
             <v:imagedata r:id="rId70" o:title=""/>
           </v:shape>
-          <o:OLEObject Type="Embed" ProgID="Equation.3" ShapeID="_x0000_i1049" DrawAspect="Content" ObjectID="_1543385685" r:id="rId71"/>
+          <o:OLEObject Type="Embed" ProgID="Equation.3" ShapeID="_x0000_i1049" DrawAspect="Content" ObjectID="_1543388425" r:id="rId71"/>
         </w:object>
       </w:r>
       <w:r>
@@ -6385,7 +6385,7 @@
           <v:shape id="_x0000_i1050" type="#_x0000_t75" style="width:178.5pt;height:85.5pt" o:ole="">
             <v:imagedata r:id="rId72" o:title=""/>
           </v:shape>
-          <o:OLEObject Type="Embed" ProgID="Equation.3" ShapeID="_x0000_i1050" DrawAspect="Content" ObjectID="_1543385686" r:id="rId73"/>
+          <o:OLEObject Type="Embed" ProgID="Equation.3" ShapeID="_x0000_i1050" DrawAspect="Content" ObjectID="_1543388426" r:id="rId73"/>
         </w:object>
       </w:r>
     </w:p>
@@ -6418,7 +6418,7 @@
           <v:shape id="_x0000_i1051" type="#_x0000_t75" style="width:36.75pt;height:16.5pt" o:ole="">
             <v:imagedata r:id="rId74" o:title=""/>
           </v:shape>
-          <o:OLEObject Type="Embed" ProgID="Equation.3" ShapeID="_x0000_i1051" DrawAspect="Content" ObjectID="_1543385687" r:id="rId75"/>
+          <o:OLEObject Type="Embed" ProgID="Equation.3" ShapeID="_x0000_i1051" DrawAspect="Content" ObjectID="_1543388427" r:id="rId75"/>
         </w:object>
       </w:r>
       <w:r>
@@ -6456,7 +6456,7 @@
           <v:shape id="_x0000_i1052" type="#_x0000_t75" style="width:178.5pt;height:66.75pt" o:ole="">
             <v:imagedata r:id="rId76" o:title=""/>
           </v:shape>
-          <o:OLEObject Type="Embed" ProgID="Equation.3" ShapeID="_x0000_i1052" DrawAspect="Content" ObjectID="_1543385688" r:id="rId77"/>
+          <o:OLEObject Type="Embed" ProgID="Equation.3" ShapeID="_x0000_i1052" DrawAspect="Content" ObjectID="_1543388428" r:id="rId77"/>
         </w:object>
       </w:r>
     </w:p>
@@ -6508,7 +6508,7 @@
           <v:shape id="_x0000_i1053" type="#_x0000_t75" style="width:90pt;height:66.75pt" o:ole="">
             <v:imagedata r:id="rId78" o:title=""/>
           </v:shape>
-          <o:OLEObject Type="Embed" ProgID="Equation.3" ShapeID="_x0000_i1053" DrawAspect="Content" ObjectID="_1543385689" r:id="rId79"/>
+          <o:OLEObject Type="Embed" ProgID="Equation.3" ShapeID="_x0000_i1053" DrawAspect="Content" ObjectID="_1543388429" r:id="rId79"/>
         </w:object>
       </w:r>
     </w:p>
@@ -6575,7 +6575,7 @@
           <v:shape id="_x0000_i1054" type="#_x0000_t75" style="width:103.5pt;height:23.25pt" o:ole="">
             <v:imagedata r:id="rId80" o:title=""/>
           </v:shape>
-          <o:OLEObject Type="Embed" ProgID="Equation.3" ShapeID="_x0000_i1054" DrawAspect="Content" ObjectID="_1543385690" r:id="rId81"/>
+          <o:OLEObject Type="Embed" ProgID="Equation.3" ShapeID="_x0000_i1054" DrawAspect="Content" ObjectID="_1543388430" r:id="rId81"/>
         </w:object>
       </w:r>
     </w:p>
@@ -7843,7 +7843,7 @@
           <v:shape id="_x0000_i1055" type="#_x0000_t75" style="width:129.75pt;height:20.25pt" o:ole="">
             <v:imagedata r:id="rId86" o:title=""/>
           </v:shape>
-          <o:OLEObject Type="Embed" ProgID="Equation.3" ShapeID="_x0000_i1055" DrawAspect="Content" ObjectID="_1543385691" r:id="rId87"/>
+          <o:OLEObject Type="Embed" ProgID="Equation.3" ShapeID="_x0000_i1055" DrawAspect="Content" ObjectID="_1543388431" r:id="rId87"/>
         </w:object>
       </w:r>
     </w:p>
@@ -7986,7 +7986,7 @@
           <v:shape id="_x0000_i1056" type="#_x0000_t75" style="width:15pt;height:18.75pt" o:ole="">
             <v:imagedata r:id="rId88" o:title=""/>
           </v:shape>
-          <o:OLEObject Type="Embed" ProgID="Equation.3" ShapeID="_x0000_i1056" DrawAspect="Content" ObjectID="_1543385692" r:id="rId89"/>
+          <o:OLEObject Type="Embed" ProgID="Equation.3" ShapeID="_x0000_i1056" DrawAspect="Content" ObjectID="_1543388432" r:id="rId89"/>
         </w:object>
       </w:r>
       <w:r>
@@ -8016,7 +8016,7 @@
           <v:shape id="_x0000_i1057" type="#_x0000_t75" style="width:15.75pt;height:18.75pt" o:ole="">
             <v:imagedata r:id="rId90" o:title=""/>
           </v:shape>
-          <o:OLEObject Type="Embed" ProgID="Equation.3" ShapeID="_x0000_i1057" DrawAspect="Content" ObjectID="_1543385693" r:id="rId91"/>
+          <o:OLEObject Type="Embed" ProgID="Equation.3" ShapeID="_x0000_i1057" DrawAspect="Content" ObjectID="_1543388433" r:id="rId91"/>
         </w:object>
       </w:r>
       <w:r>
@@ -8216,7 +8216,7 @@
           <v:shape id="_x0000_i1058" type="#_x0000_t75" style="width:60.75pt;height:17.25pt" o:ole="">
             <v:imagedata r:id="rId93" o:title=""/>
           </v:shape>
-          <o:OLEObject Type="Embed" ProgID="Equation.3" ShapeID="_x0000_i1058" DrawAspect="Content" ObjectID="_1543385694" r:id="rId94"/>
+          <o:OLEObject Type="Embed" ProgID="Equation.3" ShapeID="_x0000_i1058" DrawAspect="Content" ObjectID="_1543388434" r:id="rId94"/>
         </w:object>
       </w:r>
       <w:r>
@@ -8247,7 +8247,7 @@
           <v:shape id="_x0000_i1059" type="#_x0000_t75" style="width:276.75pt;height:21.75pt" o:ole="">
             <v:imagedata r:id="rId95" o:title=""/>
           </v:shape>
-          <o:OLEObject Type="Embed" ProgID="Equation.3" ShapeID="_x0000_i1059" DrawAspect="Content" ObjectID="_1543385695" r:id="rId96"/>
+          <o:OLEObject Type="Embed" ProgID="Equation.3" ShapeID="_x0000_i1059" DrawAspect="Content" ObjectID="_1543388435" r:id="rId96"/>
         </w:object>
       </w:r>
     </w:p>
@@ -8271,7 +8271,7 @@
           <v:shape id="_x0000_i1060" type="#_x0000_t75" style="width:258.75pt;height:21.75pt" o:ole="">
             <v:imagedata r:id="rId97" o:title=""/>
           </v:shape>
-          <o:OLEObject Type="Embed" ProgID="Equation.3" ShapeID="_x0000_i1060" DrawAspect="Content" ObjectID="_1543385696" r:id="rId98"/>
+          <o:OLEObject Type="Embed" ProgID="Equation.3" ShapeID="_x0000_i1060" DrawAspect="Content" ObjectID="_1543388436" r:id="rId98"/>
         </w:object>
       </w:r>
     </w:p>
@@ -8295,7 +8295,7 @@
           <v:shape id="_x0000_i1061" type="#_x0000_t75" style="width:256.5pt;height:21pt" o:ole="">
             <v:imagedata r:id="rId99" o:title=""/>
           </v:shape>
-          <o:OLEObject Type="Embed" ProgID="Equation.3" ShapeID="_x0000_i1061" DrawAspect="Content" ObjectID="_1543385697" r:id="rId100"/>
+          <o:OLEObject Type="Embed" ProgID="Equation.3" ShapeID="_x0000_i1061" DrawAspect="Content" ObjectID="_1543388437" r:id="rId100"/>
         </w:object>
       </w:r>
       <w:r>
@@ -8326,7 +8326,7 @@
           <v:shape id="_x0000_i1062" type="#_x0000_t75" style="width:45pt;height:20.25pt" o:ole="">
             <v:imagedata r:id="rId101" o:title=""/>
           </v:shape>
-          <o:OLEObject Type="Embed" ProgID="Equation.3" ShapeID="_x0000_i1062" DrawAspect="Content" ObjectID="_1543385698" r:id="rId102"/>
+          <o:OLEObject Type="Embed" ProgID="Equation.3" ShapeID="_x0000_i1062" DrawAspect="Content" ObjectID="_1543388438" r:id="rId102"/>
         </w:object>
       </w:r>
       <w:r>
@@ -8346,7 +8346,7 @@
           <v:shape id="_x0000_i1063" type="#_x0000_t75" style="width:50.25pt;height:20.25pt" o:ole="">
             <v:imagedata r:id="rId103" o:title=""/>
           </v:shape>
-          <o:OLEObject Type="Embed" ProgID="Equation.3" ShapeID="_x0000_i1063" DrawAspect="Content" ObjectID="_1543385699" r:id="rId104"/>
+          <o:OLEObject Type="Embed" ProgID="Equation.3" ShapeID="_x0000_i1063" DrawAspect="Content" ObjectID="_1543388439" r:id="rId104"/>
         </w:object>
       </w:r>
       <w:r>
@@ -8366,7 +8366,7 @@
           <v:shape id="_x0000_i1064" type="#_x0000_t75" style="width:51.75pt;height:23.25pt" o:ole="">
             <v:imagedata r:id="rId105" o:title=""/>
           </v:shape>
-          <o:OLEObject Type="Embed" ProgID="Equation.3" ShapeID="_x0000_i1064" DrawAspect="Content" ObjectID="_1543385700" r:id="rId106"/>
+          <o:OLEObject Type="Embed" ProgID="Equation.3" ShapeID="_x0000_i1064" DrawAspect="Content" ObjectID="_1543388440" r:id="rId106"/>
         </w:object>
       </w:r>
       <w:r>
@@ -8440,7 +8440,7 @@
           <v:shape id="_x0000_i1065" type="#_x0000_t75" style="width:84.75pt;height:44.25pt" o:ole="">
             <v:imagedata r:id="rId107" o:title=""/>
           </v:shape>
-          <o:OLEObject Type="Embed" ProgID="Equation.3" ShapeID="_x0000_i1065" DrawAspect="Content" ObjectID="_1543385701" r:id="rId108"/>
+          <o:OLEObject Type="Embed" ProgID="Equation.3" ShapeID="_x0000_i1065" DrawAspect="Content" ObjectID="_1543388441" r:id="rId108"/>
         </w:object>
       </w:r>
       <w:r>
@@ -8470,7 +8470,7 @@
           <v:shape id="_x0000_i1066" type="#_x0000_t75" style="width:11.25pt;height:17.25pt" o:ole="">
             <v:imagedata r:id="rId109" o:title=""/>
           </v:shape>
-          <o:OLEObject Type="Embed" ProgID="Equation.3" ShapeID="_x0000_i1066" DrawAspect="Content" ObjectID="_1543385702" r:id="rId110"/>
+          <o:OLEObject Type="Embed" ProgID="Equation.3" ShapeID="_x0000_i1066" DrawAspect="Content" ObjectID="_1543388442" r:id="rId110"/>
         </w:object>
       </w:r>
       <w:r>
@@ -8490,7 +8490,7 @@
           <v:shape id="_x0000_i1067" type="#_x0000_t75" style="width:160.5pt;height:23.25pt" o:ole="">
             <v:imagedata r:id="rId111" o:title=""/>
           </v:shape>
-          <o:OLEObject Type="Embed" ProgID="Equation.3" ShapeID="_x0000_i1067" DrawAspect="Content" ObjectID="_1543385703" r:id="rId112"/>
+          <o:OLEObject Type="Embed" ProgID="Equation.3" ShapeID="_x0000_i1067" DrawAspect="Content" ObjectID="_1543388443" r:id="rId112"/>
         </w:object>
       </w:r>
       <w:r>
@@ -8521,7 +8521,7 @@
           <v:shape id="_x0000_i1068" type="#_x0000_t75" style="width:15.75pt;height:21.75pt" o:ole="">
             <v:imagedata r:id="rId113" o:title=""/>
           </v:shape>
-          <o:OLEObject Type="Embed" ProgID="Equation.3" ShapeID="_x0000_i1068" DrawAspect="Content" ObjectID="_1543385704" r:id="rId114"/>
+          <o:OLEObject Type="Embed" ProgID="Equation.3" ShapeID="_x0000_i1068" DrawAspect="Content" ObjectID="_1543388444" r:id="rId114"/>
         </w:object>
       </w:r>
       <w:r>
@@ -8541,7 +8541,7 @@
           <v:shape id="_x0000_i1069" type="#_x0000_t75" style="width:15.75pt;height:27pt" o:ole="">
             <v:imagedata r:id="rId115" o:title=""/>
           </v:shape>
-          <o:OLEObject Type="Embed" ProgID="Equation.3" ShapeID="_x0000_i1069" DrawAspect="Content" ObjectID="_1543385705" r:id="rId116"/>
+          <o:OLEObject Type="Embed" ProgID="Equation.3" ShapeID="_x0000_i1069" DrawAspect="Content" ObjectID="_1543388445" r:id="rId116"/>
         </w:object>
       </w:r>
       <w:r>
@@ -8569,7 +8569,7 @@
           <v:shape id="_x0000_i1070" type="#_x0000_t75" style="width:9pt;height:14.25pt" o:ole="">
             <v:imagedata r:id="rId117" o:title=""/>
           </v:shape>
-          <o:OLEObject Type="Embed" ProgID="Equation.3" ShapeID="_x0000_i1070" DrawAspect="Content" ObjectID="_1543385706" r:id="rId118"/>
+          <o:OLEObject Type="Embed" ProgID="Equation.3" ShapeID="_x0000_i1070" DrawAspect="Content" ObjectID="_1543388446" r:id="rId118"/>
         </w:object>
       </w:r>
       <w:r>
@@ -8589,7 +8589,7 @@
           <v:shape id="_x0000_i1071" type="#_x0000_t75" style="width:11.25pt;height:17.25pt" o:ole="">
             <v:imagedata r:id="rId119" o:title=""/>
           </v:shape>
-          <o:OLEObject Type="Embed" ProgID="Equation.3" ShapeID="_x0000_i1071" DrawAspect="Content" ObjectID="_1543385707" r:id="rId120"/>
+          <o:OLEObject Type="Embed" ProgID="Equation.3" ShapeID="_x0000_i1071" DrawAspect="Content" ObjectID="_1543388447" r:id="rId120"/>
         </w:object>
       </w:r>
       <w:r>
@@ -15902,7 +15902,7 @@
           <w:rPr>
             <w:noProof/>
           </w:rPr>
-          <w:t>6</w:t>
+          <w:t>2</w:t>
         </w:r>
         <w:r>
           <w:rPr>
@@ -17977,6 +17977,7 @@
   <w:style w:type="character" w:default="1" w:styleId="a0">
     <w:name w:val="Default Paragraph Font"/>
     <w:uiPriority w:val="1"/>
+    <w:semiHidden/>
     <w:unhideWhenUsed/>
   </w:style>
   <w:style w:type="table" w:default="1" w:styleId="a1">
@@ -18832,7 +18833,7 @@
 </file>
 
 <file path=customXml/itemProps1.xml><?xml version="1.0" encoding="utf-8"?>
-<ds:datastoreItem xmlns:ds="http://schemas.openxmlformats.org/officeDocument/2006/customXml" ds:itemID="{095CDEB3-BD55-4104-945A-6A4983D2EBD7}">
+<ds:datastoreItem xmlns:ds="http://schemas.openxmlformats.org/officeDocument/2006/customXml" ds:itemID="{1F2593EA-A345-42B3-B10D-F1D354723B6F}">
   <ds:schemaRefs>
     <ds:schemaRef ds:uri="http://schemas.openxmlformats.org/officeDocument/2006/bibliography"/>
   </ds:schemaRefs>
